--- a/report/report.docx
+++ b/report/report.docx
@@ -42,8 +42,10 @@
           <w:b/>
           <w:sz w:val="44"/>
           <w:szCs w:val="44"/>
-        </w:rPr>
-      </w:pPr>
+          <w:lang w:val="en-US"/>
+        </w:rPr>
+      </w:pPr>
+      <w:proofErr w:type="spellStart"/>
       <w:r>
         <w:rPr>
           <w:rFonts w:ascii="Times New Roman" w:hAnsi="Times New Roman" w:cs="Times New Roman"/>
@@ -51,19 +53,419 @@
           <w:sz w:val="44"/>
           <w:szCs w:val="44"/>
         </w:rPr>
-        <w:t>Ковальський Олександр</w:t>
-      </w:r>
-    </w:p>
-    <w:p>
-      <w:pPr>
-        <w:rPr>
-          <w:lang w:val="en-US"/>
-        </w:rPr>
-      </w:pPr>
-    </w:p>
-    <w:p>
-      <w:pPr>
-        <w:rPr>
+        <w:t>Ковальський</w:t>
+      </w:r>
+      <w:proofErr w:type="spellEnd"/>
+      <w:r>
+        <w:rPr>
+          <w:rFonts w:ascii="Times New Roman" w:hAnsi="Times New Roman" w:cs="Times New Roman"/>
+          <w:b/>
+          <w:sz w:val="44"/>
+          <w:szCs w:val="44"/>
+        </w:rPr>
+        <w:t xml:space="preserve"> </w:t>
+      </w:r>
+      <w:proofErr w:type="spellStart"/>
+      <w:r>
+        <w:rPr>
+          <w:rFonts w:ascii="Times New Roman" w:hAnsi="Times New Roman" w:cs="Times New Roman"/>
+          <w:b/>
+          <w:sz w:val="44"/>
+          <w:szCs w:val="44"/>
+        </w:rPr>
+        <w:t>Олександр</w:t>
+      </w:r>
+      <w:proofErr w:type="spellEnd"/>
+    </w:p>
+    <w:p>
+      <w:pPr>
+        <w:jc w:val="center"/>
+        <w:rPr>
+          <w:rFonts w:ascii="Times New Roman" w:hAnsi="Times New Roman" w:cs="Times New Roman"/>
+          <w:b/>
+          <w:sz w:val="44"/>
+          <w:szCs w:val="44"/>
+          <w:lang w:val="en-US"/>
+        </w:rPr>
+      </w:pPr>
+    </w:p>
+    <w:p>
+      <w:pPr>
+        <w:rPr>
+          <w:rFonts w:ascii="Times New Roman" w:hAnsi="Times New Roman" w:cs="Times New Roman"/>
+          <w:sz w:val="32"/>
+          <w:szCs w:val="32"/>
+          <w:lang w:val="en-US"/>
+        </w:rPr>
+      </w:pPr>
+      <w:proofErr w:type="spellStart"/>
+      <w:r>
+        <w:rPr>
+          <w:rFonts w:ascii="Times New Roman" w:hAnsi="Times New Roman" w:cs="Times New Roman"/>
+          <w:sz w:val="32"/>
+          <w:szCs w:val="32"/>
+          <w:lang w:val="en-US"/>
+        </w:rPr>
+        <w:t>Docker</w:t>
+      </w:r>
+      <w:proofErr w:type="spellEnd"/>
+      <w:r>
+        <w:rPr>
+          <w:rFonts w:ascii="Times New Roman" w:hAnsi="Times New Roman" w:cs="Times New Roman"/>
+          <w:sz w:val="32"/>
+          <w:szCs w:val="32"/>
+        </w:rPr>
+        <w:t xml:space="preserve"> </w:t>
+      </w:r>
+      <w:r>
+        <w:rPr>
+          <w:rFonts w:ascii="Times New Roman" w:hAnsi="Times New Roman" w:cs="Times New Roman"/>
+          <w:sz w:val="32"/>
+          <w:szCs w:val="32"/>
+          <w:lang w:val="en-US"/>
+        </w:rPr>
+        <w:t>pull</w:t>
+      </w:r>
+      <w:r>
+        <w:rPr>
+          <w:rFonts w:ascii="Times New Roman" w:hAnsi="Times New Roman" w:cs="Times New Roman"/>
+          <w:sz w:val="32"/>
+          <w:szCs w:val="32"/>
+        </w:rPr>
+        <w:t xml:space="preserve"> - скачать определенный образ или набор образов </w:t>
+      </w:r>
+      <w:proofErr w:type="spellStart"/>
+      <w:r>
+        <w:rPr>
+          <w:rFonts w:ascii="Times New Roman" w:hAnsi="Times New Roman" w:cs="Times New Roman"/>
+          <w:sz w:val="32"/>
+          <w:szCs w:val="32"/>
+          <w:lang w:val="en-US"/>
+        </w:rPr>
+        <w:t>DockerHub</w:t>
+      </w:r>
+      <w:proofErr w:type="spellEnd"/>
+    </w:p>
+    <w:p>
+      <w:pPr>
+        <w:jc w:val="center"/>
+        <w:rPr>
+          <w:rFonts w:ascii="Times New Roman" w:hAnsi="Times New Roman" w:cs="Times New Roman"/>
+          <w:sz w:val="32"/>
+          <w:szCs w:val="32"/>
+        </w:rPr>
+      </w:pPr>
+      <w:r>
+        <w:rPr>
+          <w:rFonts w:ascii="Times New Roman" w:hAnsi="Times New Roman" w:cs="Times New Roman"/>
+          <w:sz w:val="32"/>
+          <w:szCs w:val="32"/>
+          <w:lang w:val="en-US"/>
+        </w:rPr>
+        <w:pict>
+          <v:shapetype id="_x0000_t75" coordsize="21600,21600" o:spt="75" o:preferrelative="t" path="m@4@5l@4@11@9@11@9@5xe" filled="f" stroked="f">
+            <v:stroke joinstyle="miter"/>
+            <v:formulas>
+              <v:f eqn="if lineDrawn pixelLineWidth 0"/>
+              <v:f eqn="sum @0 1 0"/>
+              <v:f eqn="sum 0 0 @1"/>
+              <v:f eqn="prod @2 1 2"/>
+              <v:f eqn="prod @3 21600 pixelWidth"/>
+              <v:f eqn="prod @3 21600 pixelHeight"/>
+              <v:f eqn="sum @0 0 1"/>
+              <v:f eqn="prod @6 1 2"/>
+              <v:f eqn="prod @7 21600 pixelWidth"/>
+              <v:f eqn="sum @8 21600 0"/>
+              <v:f eqn="prod @7 21600 pixelHeight"/>
+              <v:f eqn="sum @10 21600 0"/>
+            </v:formulas>
+            <v:path o:extrusionok="f" gradientshapeok="t" o:connecttype="rect"/>
+            <o:lock v:ext="edit" aspectratio="t"/>
+          </v:shapetype>
+          <v:shape id="_x0000_i1025" type="#_x0000_t75" style="width:368.75pt;height:216.65pt">
+            <v:imagedata r:id="rId4" o:title="1"/>
+          </v:shape>
+        </w:pict>
+      </w:r>
+    </w:p>
+    <w:p>
+      <w:pPr>
+        <w:jc w:val="center"/>
+        <w:rPr>
+          <w:sz w:val="32"/>
+          <w:szCs w:val="32"/>
+          <w:lang w:val="en-US"/>
+        </w:rPr>
+      </w:pPr>
+      <w:r>
+        <w:rPr>
+          <w:sz w:val="32"/>
+          <w:szCs w:val="32"/>
+          <w:lang w:val="en-US"/>
+        </w:rPr>
+        <w:pict>
+          <v:shape id="_x0000_i1026" type="#_x0000_t75" style="width:467.7pt;height:26.9pt">
+            <v:imagedata r:id="rId5" o:title="2"/>
+          </v:shape>
+        </w:pict>
+      </w:r>
+    </w:p>
+    <w:p>
+      <w:pPr>
+        <w:rPr>
+          <w:sz w:val="32"/>
+          <w:szCs w:val="32"/>
+        </w:rPr>
+      </w:pPr>
+      <w:proofErr w:type="spellStart"/>
+      <w:proofErr w:type="gramStart"/>
+      <w:r>
+        <w:rPr>
+          <w:rFonts w:ascii="Arial" w:eastAsia="Times New Roman" w:hAnsi="Arial" w:cs="Arial"/>
+          <w:color w:val="252525"/>
+          <w:sz w:val="32"/>
+          <w:szCs w:val="32"/>
+          <w:lang w:val="en-US" w:eastAsia="ru-RU"/>
+        </w:rPr>
+        <w:t>docker</w:t>
+      </w:r>
+      <w:proofErr w:type="spellEnd"/>
+      <w:proofErr w:type="gramEnd"/>
+      <w:r>
+        <w:rPr>
+          <w:rFonts w:ascii="Arial" w:eastAsia="Times New Roman" w:hAnsi="Arial" w:cs="Arial"/>
+          <w:color w:val="252525"/>
+          <w:sz w:val="32"/>
+          <w:szCs w:val="32"/>
+          <w:lang w:eastAsia="ru-RU"/>
+        </w:rPr>
+        <w:t xml:space="preserve"> </w:t>
+      </w:r>
+      <w:r>
+        <w:rPr>
+          <w:rFonts w:ascii="Arial" w:eastAsia="Times New Roman" w:hAnsi="Arial" w:cs="Arial"/>
+          <w:color w:val="252525"/>
+          <w:sz w:val="32"/>
+          <w:szCs w:val="32"/>
+          <w:lang w:val="en-US" w:eastAsia="ru-RU"/>
+        </w:rPr>
+        <w:t>exec</w:t>
+      </w:r>
+      <w:r>
+        <w:rPr>
+          <w:rFonts w:ascii="Arial" w:eastAsia="Times New Roman" w:hAnsi="Arial" w:cs="Arial"/>
+          <w:color w:val="252525"/>
+          <w:sz w:val="32"/>
+          <w:szCs w:val="32"/>
+          <w:lang w:eastAsia="ru-RU"/>
+        </w:rPr>
+        <w:t xml:space="preserve"> - запустить команду в работающем контейнере</w:t>
+      </w:r>
+    </w:p>
+    <w:p>
+      <w:pPr>
+        <w:jc w:val="center"/>
+        <w:rPr>
+          <w:sz w:val="32"/>
+          <w:szCs w:val="32"/>
+          <w:lang w:val="en-US"/>
+        </w:rPr>
+      </w:pPr>
+      <w:r>
+        <w:rPr>
+          <w:sz w:val="32"/>
+          <w:szCs w:val="32"/>
+          <w:lang w:val="en-US"/>
+        </w:rPr>
+        <w:pict>
+          <v:shape id="_x0000_i1027" type="#_x0000_t75" style="width:467.7pt;height:23.8pt">
+            <v:imagedata r:id="rId6" o:title="3"/>
+          </v:shape>
+        </w:pict>
+      </w:r>
+    </w:p>
+    <w:p>
+      <w:pPr>
+        <w:rPr>
+          <w:rFonts w:ascii="Segoe UI" w:hAnsi="Segoe UI" w:cs="Segoe UI"/>
+          <w:color w:val="404040"/>
+          <w:sz w:val="32"/>
+          <w:szCs w:val="32"/>
+          <w:shd w:val="clear" w:color="auto" w:fill="FFFFFF"/>
+        </w:rPr>
+      </w:pPr>
+      <w:proofErr w:type="gramStart"/>
+      <w:r>
+        <w:rPr>
+          <w:rFonts w:ascii="Segoe UI" w:hAnsi="Segoe UI" w:cs="Segoe UI"/>
+          <w:color w:val="404040"/>
+          <w:sz w:val="32"/>
+          <w:szCs w:val="32"/>
+          <w:shd w:val="clear" w:color="auto" w:fill="FFFFFF"/>
+          <w:lang w:val="en-US"/>
+        </w:rPr>
+        <w:t>d</w:t>
+      </w:r>
+      <w:proofErr w:type="spellStart"/>
+      <w:r>
+        <w:rPr>
+          <w:rFonts w:ascii="Segoe UI" w:hAnsi="Segoe UI" w:cs="Segoe UI"/>
+          <w:color w:val="404040"/>
+          <w:sz w:val="32"/>
+          <w:szCs w:val="32"/>
+          <w:shd w:val="clear" w:color="auto" w:fill="FFFFFF"/>
+        </w:rPr>
+        <w:t>ocker</w:t>
+      </w:r>
+      <w:proofErr w:type="spellEnd"/>
+      <w:proofErr w:type="gramEnd"/>
+      <w:r>
+        <w:rPr>
+          <w:rFonts w:ascii="Segoe UI" w:hAnsi="Segoe UI" w:cs="Segoe UI"/>
+          <w:color w:val="404040"/>
+          <w:sz w:val="32"/>
+          <w:szCs w:val="32"/>
+          <w:shd w:val="clear" w:color="auto" w:fill="FFFFFF"/>
+        </w:rPr>
+        <w:t xml:space="preserve"> </w:t>
+      </w:r>
+      <w:r>
+        <w:rPr>
+          <w:rFonts w:ascii="Segoe UI" w:hAnsi="Segoe UI" w:cs="Segoe UI"/>
+          <w:color w:val="404040"/>
+          <w:sz w:val="32"/>
+          <w:szCs w:val="32"/>
+          <w:shd w:val="clear" w:color="auto" w:fill="FFFFFF"/>
+          <w:lang w:val="en-US"/>
+        </w:rPr>
+        <w:t>volume</w:t>
+      </w:r>
+      <w:r>
+        <w:rPr>
+          <w:rFonts w:ascii="Segoe UI" w:hAnsi="Segoe UI" w:cs="Segoe UI"/>
+          <w:color w:val="404040"/>
+          <w:sz w:val="32"/>
+          <w:szCs w:val="32"/>
+          <w:shd w:val="clear" w:color="auto" w:fill="FFFFFF"/>
+        </w:rPr>
+        <w:t xml:space="preserve"> - это просто папка хоста, </w:t>
+      </w:r>
+      <w:proofErr w:type="spellStart"/>
+      <w:r>
+        <w:rPr>
+          <w:rFonts w:ascii="Segoe UI" w:hAnsi="Segoe UI" w:cs="Segoe UI"/>
+          <w:color w:val="404040"/>
+          <w:sz w:val="32"/>
+          <w:szCs w:val="32"/>
+          <w:shd w:val="clear" w:color="auto" w:fill="FFFFFF"/>
+        </w:rPr>
+        <w:t>примонтированная</w:t>
+      </w:r>
+      <w:proofErr w:type="spellEnd"/>
+      <w:r>
+        <w:rPr>
+          <w:rFonts w:ascii="Segoe UI" w:hAnsi="Segoe UI" w:cs="Segoe UI"/>
+          <w:color w:val="404040"/>
+          <w:sz w:val="32"/>
+          <w:szCs w:val="32"/>
+          <w:shd w:val="clear" w:color="auto" w:fill="FFFFFF"/>
+        </w:rPr>
+        <w:t xml:space="preserve"> к файловой системе контейнера</w:t>
+      </w:r>
+    </w:p>
+    <w:p>
+      <w:pPr>
+        <w:jc w:val="center"/>
+        <w:rPr>
+          <w:sz w:val="32"/>
+          <w:szCs w:val="32"/>
+        </w:rPr>
+      </w:pPr>
+      <w:r>
+        <w:rPr>
+          <w:sz w:val="32"/>
+          <w:szCs w:val="32"/>
+          <w:lang w:val="en-US"/>
+        </w:rPr>
+        <w:pict>
+          <v:shape id="_x0000_i1028" type="#_x0000_t75" style="width:328.7pt;height:33.2pt">
+            <v:imagedata r:id="rId7" o:title="4"/>
+          </v:shape>
+        </w:pict>
+      </w:r>
+    </w:p>
+    <w:p>
+      <w:pPr>
+        <w:jc w:val="center"/>
+        <w:rPr>
+          <w:sz w:val="32"/>
+          <w:szCs w:val="32"/>
+          <w:lang w:val="en-US"/>
+        </w:rPr>
+      </w:pPr>
+      <w:r>
+        <w:rPr>
+          <w:sz w:val="32"/>
+          <w:szCs w:val="32"/>
+          <w:lang w:val="en-US"/>
+        </w:rPr>
+        <w:pict>
+          <v:shape id="_x0000_i1029" type="#_x0000_t75" style="width:467.7pt;height:150.9pt">
+            <v:imagedata r:id="rId8" o:title="5"/>
+          </v:shape>
+        </w:pict>
+      </w:r>
+    </w:p>
+    <w:p>
+      <w:pPr>
+        <w:jc w:val="center"/>
+        <w:rPr>
+          <w:sz w:val="32"/>
+          <w:szCs w:val="32"/>
+          <w:lang w:val="en-US"/>
+        </w:rPr>
+      </w:pPr>
+      <w:r>
+        <w:rPr>
+          <w:sz w:val="32"/>
+          <w:szCs w:val="32"/>
+          <w:lang w:val="en-US"/>
+        </w:rPr>
+        <w:lastRenderedPageBreak/>
+        <w:pict>
+          <v:shape id="_x0000_i1030" type="#_x0000_t75" style="width:467.7pt;height:41.3pt">
+            <v:imagedata r:id="rId9" o:title="6"/>
+          </v:shape>
+        </w:pict>
+      </w:r>
+    </w:p>
+    <w:p>
+      <w:pPr>
+        <w:jc w:val="center"/>
+        <w:rPr>
+          <w:sz w:val="32"/>
+          <w:szCs w:val="32"/>
+          <w:lang w:val="en-US"/>
+        </w:rPr>
+      </w:pPr>
+      <w:r>
+        <w:rPr>
+          <w:sz w:val="32"/>
+          <w:szCs w:val="32"/>
+          <w:lang w:val="en-US"/>
+        </w:rPr>
+        <w:pict>
+          <v:shape id="_x0000_i1031" type="#_x0000_t75" style="width:299.9pt;height:98.3pt">
+            <v:imagedata r:id="rId10" o:title="7"/>
+          </v:shape>
+        </w:pict>
+      </w:r>
+    </w:p>
+    <w:p>
+      <w:pPr>
+        <w:rPr>
+          <w:sz w:val="40"/>
+          <w:szCs w:val="40"/>
           <w:lang w:val="en-US"/>
         </w:rPr>
       </w:pPr>

--- a/report/report.docx
+++ b/report/report.docx
@@ -10,7 +10,6 @@
           <w:b/>
           <w:sz w:val="44"/>
           <w:szCs w:val="44"/>
-          <w:lang w:val="en-US"/>
         </w:rPr>
       </w:pPr>
       <w:r>
@@ -29,7 +28,6 @@
           <w:b/>
           <w:sz w:val="44"/>
           <w:szCs w:val="44"/>
-          <w:lang w:val="en-US"/>
         </w:rPr>
         <w:t>4</w:t>
       </w:r>
@@ -42,7 +40,6 @@
           <w:b/>
           <w:sz w:val="44"/>
           <w:szCs w:val="44"/>
-          <w:lang w:val="en-US"/>
         </w:rPr>
       </w:pPr>
       <w:proofErr w:type="spellStart"/>
@@ -85,17 +82,15 @@
           <w:b/>
           <w:sz w:val="44"/>
           <w:szCs w:val="44"/>
-          <w:lang w:val="en-US"/>
-        </w:rPr>
-      </w:pPr>
-    </w:p>
-    <w:p>
-      <w:pPr>
-        <w:rPr>
-          <w:rFonts w:ascii="Times New Roman" w:hAnsi="Times New Roman" w:cs="Times New Roman"/>
-          <w:sz w:val="32"/>
-          <w:szCs w:val="32"/>
-          <w:lang w:val="en-US"/>
+        </w:rPr>
+      </w:pPr>
+    </w:p>
+    <w:p>
+      <w:pPr>
+        <w:rPr>
+          <w:rFonts w:ascii="Times New Roman" w:hAnsi="Times New Roman" w:cs="Times New Roman"/>
+          <w:sz w:val="32"/>
+          <w:szCs w:val="32"/>
         </w:rPr>
       </w:pPr>
       <w:proofErr w:type="spellStart"/>
@@ -466,9 +461,249 @@
         <w:rPr>
           <w:sz w:val="40"/>
           <w:szCs w:val="40"/>
-          <w:lang w:val="en-US"/>
-        </w:rPr>
-      </w:pPr>
+          <w:lang w:val="uk-UA"/>
+        </w:rPr>
+      </w:pPr>
+      <w:r>
+        <w:rPr>
+          <w:noProof/>
+          <w:sz w:val="40"/>
+          <w:szCs w:val="40"/>
+          <w:lang w:eastAsia="ru-RU"/>
+        </w:rPr>
+        <w:drawing>
+          <wp:inline distT="0" distB="0" distL="0" distR="0">
+            <wp:extent cx="5940425" cy="4325356"/>
+            <wp:effectExtent l="19050" t="0" r="3175" b="0"/>
+            <wp:docPr id="8" name="Рисунок 8"/>
+            <wp:cNvGraphicFramePr>
+              <a:graphicFrameLocks xmlns:a="http://schemas.openxmlformats.org/drawingml/2006/main" noChangeAspect="1"/>
+            </wp:cNvGraphicFramePr>
+            <a:graphic xmlns:a="http://schemas.openxmlformats.org/drawingml/2006/main">
+              <a:graphicData uri="http://schemas.openxmlformats.org/drawingml/2006/picture">
+                <pic:pic xmlns:pic="http://schemas.openxmlformats.org/drawingml/2006/picture">
+                  <pic:nvPicPr>
+                    <pic:cNvPr id="0" name="Picture 8"/>
+                    <pic:cNvPicPr>
+                      <a:picLocks noChangeAspect="1" noChangeArrowheads="1"/>
+                    </pic:cNvPicPr>
+                  </pic:nvPicPr>
+                  <pic:blipFill>
+                    <a:blip r:embed="rId11" cstate="print"/>
+                    <a:srcRect/>
+                    <a:stretch>
+                      <a:fillRect/>
+                    </a:stretch>
+                  </pic:blipFill>
+                  <pic:spPr bwMode="auto">
+                    <a:xfrm>
+                      <a:off x="0" y="0"/>
+                      <a:ext cx="5940425" cy="4325356"/>
+                    </a:xfrm>
+                    <a:prstGeom prst="rect">
+                      <a:avLst/>
+                    </a:prstGeom>
+                    <a:noFill/>
+                    <a:ln w="9525">
+                      <a:noFill/>
+                      <a:miter lim="800000"/>
+                      <a:headEnd/>
+                      <a:tailEnd/>
+                    </a:ln>
+                  </pic:spPr>
+                </pic:pic>
+              </a:graphicData>
+            </a:graphic>
+          </wp:inline>
+        </w:drawing>
+      </w:r>
+    </w:p>
+    <w:p>
+      <w:pPr>
+        <w:rPr>
+          <w:sz w:val="40"/>
+          <w:szCs w:val="40"/>
+          <w:lang w:val="uk-UA"/>
+        </w:rPr>
+      </w:pPr>
+      <w:r>
+        <w:rPr>
+          <w:noProof/>
+          <w:sz w:val="40"/>
+          <w:szCs w:val="40"/>
+          <w:lang w:eastAsia="ru-RU"/>
+        </w:rPr>
+        <w:drawing>
+          <wp:inline distT="0" distB="0" distL="0" distR="0">
+            <wp:extent cx="3223407" cy="2496709"/>
+            <wp:effectExtent l="19050" t="0" r="0" b="0"/>
+            <wp:docPr id="11" name="Рисунок 11"/>
+            <wp:cNvGraphicFramePr>
+              <a:graphicFrameLocks xmlns:a="http://schemas.openxmlformats.org/drawingml/2006/main" noChangeAspect="1"/>
+            </wp:cNvGraphicFramePr>
+            <a:graphic xmlns:a="http://schemas.openxmlformats.org/drawingml/2006/main">
+              <a:graphicData uri="http://schemas.openxmlformats.org/drawingml/2006/picture">
+                <pic:pic xmlns:pic="http://schemas.openxmlformats.org/drawingml/2006/picture">
+                  <pic:nvPicPr>
+                    <pic:cNvPr id="0" name="Picture 11"/>
+                    <pic:cNvPicPr>
+                      <a:picLocks noChangeAspect="1" noChangeArrowheads="1"/>
+                    </pic:cNvPicPr>
+                  </pic:nvPicPr>
+                  <pic:blipFill>
+                    <a:blip r:embed="rId12" cstate="print"/>
+                    <a:srcRect/>
+                    <a:stretch>
+                      <a:fillRect/>
+                    </a:stretch>
+                  </pic:blipFill>
+                  <pic:spPr bwMode="auto">
+                    <a:xfrm>
+                      <a:off x="0" y="0"/>
+                      <a:ext cx="3222958" cy="2496361"/>
+                    </a:xfrm>
+                    <a:prstGeom prst="rect">
+                      <a:avLst/>
+                    </a:prstGeom>
+                    <a:noFill/>
+                    <a:ln w="9525">
+                      <a:noFill/>
+                      <a:miter lim="800000"/>
+                      <a:headEnd/>
+                      <a:tailEnd/>
+                    </a:ln>
+                  </pic:spPr>
+                </pic:pic>
+              </a:graphicData>
+            </a:graphic>
+          </wp:inline>
+        </w:drawing>
+      </w:r>
+    </w:p>
+    <w:p>
+      <w:pPr>
+        <w:rPr>
+          <w:sz w:val="40"/>
+          <w:szCs w:val="40"/>
+          <w:lang w:val="uk-UA"/>
+        </w:rPr>
+      </w:pPr>
+      <w:r>
+        <w:rPr>
+          <w:noProof/>
+          <w:sz w:val="40"/>
+          <w:szCs w:val="40"/>
+          <w:lang w:eastAsia="ru-RU"/>
+        </w:rPr>
+        <w:lastRenderedPageBreak/>
+        <w:drawing>
+          <wp:inline distT="0" distB="0" distL="0" distR="0">
+            <wp:extent cx="3908895" cy="3248946"/>
+            <wp:effectExtent l="19050" t="0" r="0" b="0"/>
+            <wp:docPr id="14" name="Рисунок 14"/>
+            <wp:cNvGraphicFramePr>
+              <a:graphicFrameLocks xmlns:a="http://schemas.openxmlformats.org/drawingml/2006/main" noChangeAspect="1"/>
+            </wp:cNvGraphicFramePr>
+            <a:graphic xmlns:a="http://schemas.openxmlformats.org/drawingml/2006/main">
+              <a:graphicData uri="http://schemas.openxmlformats.org/drawingml/2006/picture">
+                <pic:pic xmlns:pic="http://schemas.openxmlformats.org/drawingml/2006/picture">
+                  <pic:nvPicPr>
+                    <pic:cNvPr id="0" name="Picture 14"/>
+                    <pic:cNvPicPr>
+                      <a:picLocks noChangeAspect="1" noChangeArrowheads="1"/>
+                    </pic:cNvPicPr>
+                  </pic:nvPicPr>
+                  <pic:blipFill>
+                    <a:blip r:embed="rId13" cstate="print"/>
+                    <a:srcRect/>
+                    <a:stretch>
+                      <a:fillRect/>
+                    </a:stretch>
+                  </pic:blipFill>
+                  <pic:spPr bwMode="auto">
+                    <a:xfrm>
+                      <a:off x="0" y="0"/>
+                      <a:ext cx="3908679" cy="3248767"/>
+                    </a:xfrm>
+                    <a:prstGeom prst="rect">
+                      <a:avLst/>
+                    </a:prstGeom>
+                    <a:noFill/>
+                    <a:ln w="9525">
+                      <a:noFill/>
+                      <a:miter lim="800000"/>
+                      <a:headEnd/>
+                      <a:tailEnd/>
+                    </a:ln>
+                  </pic:spPr>
+                </pic:pic>
+              </a:graphicData>
+            </a:graphic>
+          </wp:inline>
+        </w:drawing>
+      </w:r>
+    </w:p>
+    <w:p>
+      <w:pPr>
+        <w:rPr>
+          <w:sz w:val="40"/>
+          <w:szCs w:val="40"/>
+          <w:lang w:val="uk-UA"/>
+        </w:rPr>
+      </w:pPr>
+      <w:r>
+        <w:rPr>
+          <w:noProof/>
+          <w:sz w:val="40"/>
+          <w:szCs w:val="40"/>
+          <w:lang w:eastAsia="ru-RU"/>
+        </w:rPr>
+        <w:drawing>
+          <wp:inline distT="0" distB="0" distL="0" distR="0">
+            <wp:extent cx="3166465" cy="1828800"/>
+            <wp:effectExtent l="19050" t="0" r="0" b="0"/>
+            <wp:docPr id="17" name="Рисунок 17"/>
+            <wp:cNvGraphicFramePr>
+              <a:graphicFrameLocks xmlns:a="http://schemas.openxmlformats.org/drawingml/2006/main" noChangeAspect="1"/>
+            </wp:cNvGraphicFramePr>
+            <a:graphic xmlns:a="http://schemas.openxmlformats.org/drawingml/2006/main">
+              <a:graphicData uri="http://schemas.openxmlformats.org/drawingml/2006/picture">
+                <pic:pic xmlns:pic="http://schemas.openxmlformats.org/drawingml/2006/picture">
+                  <pic:nvPicPr>
+                    <pic:cNvPr id="0" name="Picture 17"/>
+                    <pic:cNvPicPr>
+                      <a:picLocks noChangeAspect="1" noChangeArrowheads="1"/>
+                    </pic:cNvPicPr>
+                  </pic:nvPicPr>
+                  <pic:blipFill>
+                    <a:blip r:embed="rId14" cstate="print"/>
+                    <a:srcRect/>
+                    <a:stretch>
+                      <a:fillRect/>
+                    </a:stretch>
+                  </pic:blipFill>
+                  <pic:spPr bwMode="auto">
+                    <a:xfrm>
+                      <a:off x="0" y="0"/>
+                      <a:ext cx="3170065" cy="1830879"/>
+                    </a:xfrm>
+                    <a:prstGeom prst="rect">
+                      <a:avLst/>
+                    </a:prstGeom>
+                    <a:noFill/>
+                    <a:ln w="9525">
+                      <a:noFill/>
+                      <a:miter lim="800000"/>
+                      <a:headEnd/>
+                      <a:tailEnd/>
+                    </a:ln>
+                  </pic:spPr>
+                </pic:pic>
+              </a:graphicData>
+            </a:graphic>
+          </wp:inline>
+        </w:drawing>
+      </w:r>
     </w:p>
     <w:sectPr>
       <w:pgSz w:w="11906" w:h="16838"/>
@@ -671,6 +906,36 @@
     <w:uiPriority w:val="99"/>
     <w:semiHidden/>
     <w:unhideWhenUsed/>
+  </w:style>
+  <w:style w:type="paragraph" w:styleId="a3">
+    <w:name w:val="Balloon Text"/>
+    <w:basedOn w:val="a"/>
+    <w:link w:val="a4"/>
+    <w:uiPriority w:val="99"/>
+    <w:semiHidden/>
+    <w:unhideWhenUsed/>
+    <w:rsid w:val="00F06917"/>
+    <w:pPr>
+      <w:spacing w:after="0" w:line="240" w:lineRule="auto"/>
+    </w:pPr>
+    <w:rPr>
+      <w:rFonts w:ascii="Tahoma" w:hAnsi="Tahoma" w:cs="Tahoma"/>
+      <w:sz w:val="16"/>
+      <w:szCs w:val="16"/>
+    </w:rPr>
+  </w:style>
+  <w:style w:type="character" w:customStyle="1" w:styleId="a4">
+    <w:name w:val="Текст выноски Знак"/>
+    <w:basedOn w:val="a0"/>
+    <w:link w:val="a3"/>
+    <w:uiPriority w:val="99"/>
+    <w:semiHidden/>
+    <w:rsid w:val="00F06917"/>
+    <w:rPr>
+      <w:rFonts w:ascii="Tahoma" w:hAnsi="Tahoma" w:cs="Tahoma"/>
+      <w:sz w:val="16"/>
+      <w:szCs w:val="16"/>
+    </w:rPr>
   </w:style>
 </w:styles>
 </file>
